--- a/third_lab/отчет.docx
+++ b/third_lab/отчет.docx
@@ -708,8 +708,6 @@
             </w:rPr>
             <w:t>Оглавление</w:t>
           </w:r>
-          <w:bookmarkStart w:id="0" w:name="_GoBack"/>
-          <w:bookmarkEnd w:id="0"/>
         </w:p>
         <w:p>
           <w:pPr>
@@ -1248,7 +1246,7 @@
           <w:sz w:val="56"/>
         </w:rPr>
       </w:pPr>
-      <w:bookmarkStart w:id="1" w:name="_Toc160530783"/>
+      <w:bookmarkStart w:id="0" w:name="_Toc160530783"/>
       <w:r>
         <w:rPr>
           <w:color w:val="auto"/>
@@ -1256,7 +1254,7 @@
         </w:rPr>
         <w:t>Задание</w:t>
       </w:r>
-      <w:bookmarkEnd w:id="1"/>
+      <w:bookmarkEnd w:id="0"/>
     </w:p>
     <w:p>
       <w:pPr>
@@ -1266,6 +1264,10 @@
         </w:rPr>
       </w:pPr>
       <w:r>
+        <w:rPr>
+          <w:noProof/>
+          <w:lang w:eastAsia="ru-RU"/>
+        </w:rPr>
         <w:drawing>
           <wp:inline distT="0" distB="0" distL="0" distR="0" wp14:anchorId="079879EE" wp14:editId="7F8A59C0">
             <wp:extent cx="5391902" cy="4096322"/>
@@ -1311,7 +1313,7 @@
           <w:sz w:val="56"/>
         </w:rPr>
       </w:pPr>
-      <w:bookmarkStart w:id="2" w:name="_Toc160530784"/>
+      <w:bookmarkStart w:id="1" w:name="_Toc160530784"/>
       <w:r>
         <w:rPr>
           <w:color w:val="auto"/>
@@ -1320,7 +1322,7 @@
         <w:lastRenderedPageBreak/>
         <w:t>Результаты</w:t>
       </w:r>
-      <w:bookmarkEnd w:id="2"/>
+      <w:bookmarkEnd w:id="1"/>
       <w:r>
         <w:rPr>
           <w:color w:val="auto"/>
@@ -1337,7 +1339,8 @@
       </w:pPr>
       <w:r>
         <w:rPr>
-          <w:lang w:val="en-US"/>
+          <w:noProof/>
+          <w:lang w:eastAsia="ru-RU"/>
         </w:rPr>
         <w:drawing>
           <wp:inline distT="0" distB="0" distL="0" distR="0" wp14:anchorId="79A22716" wp14:editId="5CC27F6F">
@@ -1384,7 +1387,8 @@
       </w:pPr>
       <w:r>
         <w:rPr>
-          <w:lang w:val="en-US"/>
+          <w:noProof/>
+          <w:lang w:eastAsia="ru-RU"/>
         </w:rPr>
         <w:lastRenderedPageBreak/>
         <w:drawing>
@@ -1432,7 +1436,8 @@
       </w:pPr>
       <w:r>
         <w:rPr>
-          <w:lang w:val="en-US"/>
+          <w:noProof/>
+          <w:lang w:eastAsia="ru-RU"/>
         </w:rPr>
         <w:lastRenderedPageBreak/>
         <w:drawing>
@@ -1480,7 +1485,7 @@
           <w:sz w:val="56"/>
         </w:rPr>
       </w:pPr>
-      <w:bookmarkStart w:id="3" w:name="_Toc160530785"/>
+      <w:bookmarkStart w:id="2" w:name="_Toc160530785"/>
       <w:r>
         <w:rPr>
           <w:color w:val="auto"/>
@@ -1488,42 +1493,159 @@
         </w:rPr>
         <w:t>Выводы</w:t>
       </w:r>
+      <w:bookmarkEnd w:id="2"/>
+    </w:p>
+    <w:p>
+      <w:r>
+        <w:t>Решения двух систем максимально схожи</w:t>
+      </w:r>
+      <w:r>
+        <w:t xml:space="preserve"> для </w:t>
+      </w:r>
+      <w:proofErr w:type="spellStart"/>
+      <w:r>
+        <w:rPr>
+          <w:lang w:val="en-US"/>
+        </w:rPr>
+        <w:t>rkf</w:t>
+      </w:r>
+      <w:proofErr w:type="spellEnd"/>
+      <w:r>
+        <w:t xml:space="preserve">45 </w:t>
+      </w:r>
+      <w:r>
+        <w:t>и Рунге-Кутты 6 порядка с шагом 1е-05</w:t>
+      </w:r>
+      <w:r>
+        <w:t xml:space="preserve">. </w:t>
+      </w:r>
+      <w:r>
+        <w:t>Можно говорить о трех знаках точности после запятой. Уменьшение шага в Рунге-Кутты ведет к увеличению времени вычисления, в то время, как 1е-05 вычисляется быстро и достаточно точно. Шаг 0.1 дает экспонентный рост результата из-за нестабильности системы, накопления численных ошибок при вычислении и коэффициентов при вычислении параметров метода. Есть два варианта решения проблема: другой шаг или адаптивная формула Рунге-Кутты 6 порядка.</w:t>
+      </w:r>
+      <w:r>
+        <w:t xml:space="preserve"> </w:t>
+      </w:r>
+    </w:p>
+    <w:p>
+      <w:r>
+        <w:lastRenderedPageBreak/>
+        <w:t xml:space="preserve">Возьмем критическое значение за 3 и найдем </w:t>
+      </w:r>
+      <w:r>
+        <w:rPr>
+          <w:lang w:val="en-US"/>
+        </w:rPr>
+        <w:t>h</w:t>
+      </w:r>
+      <w:r>
+        <w:t xml:space="preserve">, удовлетворяющее неравенству </w:t>
+      </w:r>
+      <w:proofErr w:type="spellStart"/>
+      <w:r>
+        <w:t>h</w:t>
+      </w:r>
+      <w:r>
+        <w:rPr>
+          <w:rFonts w:ascii="Cambria Math" w:hAnsi="Cambria Math" w:cs="Cambria Math"/>
+        </w:rPr>
+        <w:t>∣</w:t>
+      </w:r>
+      <w:r>
+        <w:rPr>
+          <w:rFonts w:ascii="Calibri" w:hAnsi="Calibri" w:cs="Calibri"/>
+        </w:rPr>
+        <w:t>λ</w:t>
+      </w:r>
+      <w:proofErr w:type="spellEnd"/>
+      <w:proofErr w:type="gramStart"/>
+      <w:r>
+        <w:rPr>
+          <w:rFonts w:ascii="Cambria Math" w:hAnsi="Cambria Math" w:cs="Cambria Math"/>
+        </w:rPr>
+        <w:t>∣</w:t>
+      </w:r>
+      <w:r>
+        <w:t>&lt;</w:t>
+      </w:r>
+      <w:proofErr w:type="gramEnd"/>
+      <w:r>
+        <w:t>3</w:t>
+      </w:r>
+      <w:r>
+        <w:t xml:space="preserve">, </w:t>
+      </w:r>
+      <w:r>
+        <w:rPr>
+          <w:rFonts w:ascii="Calibri" w:hAnsi="Calibri" w:cs="Calibri"/>
+        </w:rPr>
+        <w:t>λ</w:t>
+      </w:r>
+      <w:r>
+        <w:rPr>
+          <w:rFonts w:ascii="Calibri" w:hAnsi="Calibri" w:cs="Calibri"/>
+        </w:rPr>
+        <w:t xml:space="preserve">=-70 или </w:t>
+      </w:r>
+      <w:r>
+        <w:rPr>
+          <w:rFonts w:ascii="Calibri" w:hAnsi="Calibri" w:cs="Calibri"/>
+        </w:rPr>
+        <w:t>λ</w:t>
+      </w:r>
+      <w:r>
+        <w:rPr>
+          <w:rFonts w:ascii="Calibri" w:hAnsi="Calibri" w:cs="Calibri"/>
+        </w:rPr>
+        <w:t xml:space="preserve">=-1, тогда </w:t>
+      </w:r>
+      <w:r>
+        <w:rPr>
+          <w:rFonts w:ascii="Calibri" w:hAnsi="Calibri" w:cs="Calibri"/>
+          <w:lang w:val="en-US"/>
+        </w:rPr>
+        <w:t>h</w:t>
+      </w:r>
+      <w:r>
+        <w:rPr>
+          <w:rFonts w:ascii="Calibri" w:hAnsi="Calibri" w:cs="Calibri"/>
+        </w:rPr>
+        <w:t xml:space="preserve"> &lt; 0.0429. При подстановке в результатах работы есть ответ для </w:t>
+      </w:r>
+      <w:r>
+        <w:rPr>
+          <w:rFonts w:ascii="Calibri" w:hAnsi="Calibri" w:cs="Calibri"/>
+          <w:lang w:val="en-US"/>
+        </w:rPr>
+        <w:t>h</w:t>
+      </w:r>
+      <w:r>
+        <w:rPr>
+          <w:rFonts w:ascii="Calibri" w:hAnsi="Calibri" w:cs="Calibri"/>
+        </w:rPr>
+        <w:t xml:space="preserve"> = 1</w:t>
+      </w:r>
+      <w:r>
+        <w:rPr>
+          <w:rFonts w:ascii="Calibri" w:hAnsi="Calibri" w:cs="Calibri"/>
+          <w:lang w:val="en-US"/>
+        </w:rPr>
+        <w:t>e</w:t>
+      </w:r>
+      <w:r>
+        <w:rPr>
+          <w:rFonts w:ascii="Calibri" w:hAnsi="Calibri" w:cs="Calibri"/>
+        </w:rPr>
+        <w:t>-05</w:t>
+      </w:r>
+      <w:r>
+        <w:rPr>
+          <w:rFonts w:ascii="Calibri" w:hAnsi="Calibri" w:cs="Calibri"/>
+        </w:rPr>
+        <w:t>.</w:t>
+      </w:r>
+      <w:bookmarkStart w:id="3" w:name="_GoBack"/>
       <w:bookmarkEnd w:id="3"/>
     </w:p>
-    <w:p>
-      <w:pPr>
-        <w:rPr>
-          <w:lang w:val="en-US"/>
-        </w:rPr>
-      </w:pPr>
-      <w:r>
-        <w:t>Решения двух систем максимально схожи</w:t>
-      </w:r>
-      <w:r>
-        <w:t xml:space="preserve"> для </w:t>
-      </w:r>
-      <w:proofErr w:type="spellStart"/>
-      <w:r>
-        <w:rPr>
-          <w:lang w:val="en-US"/>
-        </w:rPr>
-        <w:t>rkf</w:t>
-      </w:r>
-      <w:proofErr w:type="spellEnd"/>
-      <w:r>
-        <w:t xml:space="preserve">45 </w:t>
-      </w:r>
-      <w:r>
-        <w:t>и Рунге-Кутты 6 порядка с шагом 1е-05</w:t>
-      </w:r>
-      <w:r>
-        <w:t xml:space="preserve">. </w:t>
-      </w:r>
-      <w:r>
-        <w:t>Можно говорить о трех знаках точности после запятой. Уменьшение шага в Рунге-Кутты ведет к увеличению времени вычисления, в то время, как 1е-05 вычисляется быстро и достаточно точно. Шаг 0.1 дает экспонентный рост результата из-за нестабильности системы, накопления численных ошибок при вычислении и коэффициентов при вычислении параметров метода. Есть два варианта решения проблема: другой шаг или адаптивная формула Рунге-Кутты 6 порядка.</w:t>
-      </w:r>
-    </w:p>
-    <w:p/>
     <w:p>
       <w:pPr>
         <w:pStyle w:val="1"/>
@@ -2913,6 +3035,7 @@
           <w:rFonts w:ascii="Consolas" w:hAnsi="Consolas"/>
           <w:lang w:val="en-US"/>
         </w:rPr>
+        <w:lastRenderedPageBreak/>
         <w:t>}</w:t>
       </w:r>
     </w:p>
@@ -2929,7 +3052,6 @@
           <w:rFonts w:ascii="Consolas" w:hAnsi="Consolas"/>
           <w:lang w:val="en-US"/>
         </w:rPr>
-        <w:lastRenderedPageBreak/>
         <w:t>#</w:t>
       </w:r>
       <w:proofErr w:type="spellStart"/>
@@ -4063,6 +4185,7 @@
           <w:rFonts w:ascii="Consolas" w:hAnsi="Consolas"/>
           <w:lang w:val="en-US"/>
         </w:rPr>
+        <w:lastRenderedPageBreak/>
         <w:t xml:space="preserve">                    y2 + (6 * l1 + 90 * l2 - 50 * l3 + 8 * l4) / 81);</w:t>
       </w:r>
     </w:p>
@@ -4079,7 +4202,6 @@
           <w:rFonts w:ascii="Consolas" w:hAnsi="Consolas"/>
           <w:lang w:val="en-US"/>
         </w:rPr>
-        <w:lastRenderedPageBreak/>
         <w:t xml:space="preserve">        l5 = h * f2(t + 2 * h / 3, y1 + (6 * k1 + 90 * k2 - 50 * k3 + 8 * k4) / 81,</w:t>
       </w:r>
     </w:p>
@@ -6076,6 +6198,16 @@
       <w:contextualSpacing/>
     </w:pPr>
   </w:style>
+  <w:style w:type="character" w:customStyle="1" w:styleId="mord">
+    <w:name w:val="mord"/>
+    <w:basedOn w:val="a0"/>
+    <w:rsid w:val="004E574A"/>
+  </w:style>
+  <w:style w:type="character" w:customStyle="1" w:styleId="mrel">
+    <w:name w:val="mrel"/>
+    <w:basedOn w:val="a0"/>
+    <w:rsid w:val="004E574A"/>
+  </w:style>
 </w:styles>
 </file>
 
